--- a/Modules in Project.docx
+++ b/Modules in Project.docx
@@ -121,7 +121,7 @@
       </w:tr>
       <w:tr>
         <w:trPr>
-          <w:trHeight w:val="1393"/>
+          <w:trHeight w:val="1485"/>
         </w:trPr>
         <w:tc>
           <w:tcPr>
@@ -129,27 +129,27 @@
           </w:tcPr>
           <w:p>
             <w:r>
-              <w:t>Pet Exchange/Adoption</w:t>
-            </w:r>
-          </w:p>
-        </w:tc>
-        <w:tc>
-          <w:tcPr>
-            <w:tcW w:w="2762" w:type="dxa"/>
-          </w:tcPr>
-          <w:p>
-            <w:r>
-              <w:t>User Postings</w:t>
-            </w:r>
-          </w:p>
-        </w:tc>
-        <w:tc>
-          <w:tcPr>
-            <w:tcW w:w="2762" w:type="dxa"/>
-          </w:tcPr>
-          <w:p>
-            <w:r>
-              <w:t>To be Shared</w:t>
+              <w:t>Profiles</w:t>
+            </w:r>
+          </w:p>
+        </w:tc>
+        <w:tc>
+          <w:tcPr>
+            <w:tcW w:w="2762" w:type="dxa"/>
+          </w:tcPr>
+          <w:p>
+            <w:r>
+              <w:t>User Profile, Vendor Profile</w:t>
+            </w:r>
+          </w:p>
+        </w:tc>
+        <w:tc>
+          <w:tcPr>
+            <w:tcW w:w="2762" w:type="dxa"/>
+          </w:tcPr>
+          <w:p>
+            <w:r>
+              <w:t>Sudharshan R</w:t>
             </w:r>
           </w:p>
         </w:tc>
@@ -164,17 +164,17 @@
           </w:tcPr>
           <w:p>
             <w:r>
-              <w:t>Learn About Pets</w:t>
-            </w:r>
-          </w:p>
-        </w:tc>
-        <w:tc>
-          <w:tcPr>
-            <w:tcW w:w="2762" w:type="dxa"/>
-          </w:tcPr>
-          <w:p>
-            <w:r>
-              <w:t>Cats, Dogs, Birds, Fish</w:t>
+              <w:t>Pet Exchange/Adoption</w:t>
+            </w:r>
+          </w:p>
+        </w:tc>
+        <w:tc>
+          <w:tcPr>
+            <w:tcW w:w="2762" w:type="dxa"/>
+          </w:tcPr>
+          <w:p>
+            <w:r>
+              <w:t>User Postings</w:t>
             </w:r>
           </w:p>
         </w:tc>
@@ -335,6 +335,8 @@
         </w:tc>
       </w:tr>
     </w:tbl>
+    <w:p/>
+    <w:p/>
     <w:p/>
     <w:p/>
     <w:p/>
